--- a/概要设计说明书模板.docx
+++ b/概要设计说明书模板.docx
@@ -464,9 +464,6 @@
     <w:p>
       <w:pPr>
         <w:pStyle w:val="3"/>
-        <w:rPr>
-          <w:rFonts w:hint="eastAsia"/>
-        </w:rPr>
       </w:pPr>
       <w:r>
         <w:rPr>
@@ -478,9 +475,6 @@
     <w:p>
       <w:pPr>
         <w:pStyle w:val="2"/>
-        <w:rPr>
-          <w:rFonts w:hint="eastAsia"/>
-        </w:rPr>
       </w:pPr>
       <w:r>
         <w:rPr>
@@ -547,9 +541,6 @@
     <w:p>
       <w:pPr>
         <w:pStyle w:val="3"/>
-        <w:rPr>
-          <w:rFonts w:hint="eastAsia"/>
-        </w:rPr>
       </w:pPr>
       <w:r>
         <w:rPr>
@@ -566,7 +557,7 @@
         <w:rPr>
           <w:rFonts w:hint="eastAsia"/>
         </w:rPr>
-        <w:t>系统接口设计</w:t>
+        <w:t>系统功能划分与设计</w:t>
       </w:r>
     </w:p>
     <w:p>
@@ -577,61 +568,156 @@
         <w:rPr>
           <w:rFonts w:hint="eastAsia"/>
         </w:rPr>
-        <w:t>提供给用户的接口</w:t>
-      </w:r>
-    </w:p>
-    <w:p>
-      <w:pPr>
-        <w:pStyle w:val="3"/>
+        <w:t>子系统</w:t>
+      </w:r>
+      <w:r>
+        <w:rPr>
+          <w:rFonts w:hint="eastAsia"/>
+        </w:rPr>
+        <w:t>-</w:t>
+      </w:r>
+      <w:r>
+        <w:rPr>
+          <w:rFonts w:hint="eastAsia"/>
+        </w:rPr>
+        <w:t>模块名字</w:t>
+      </w:r>
+    </w:p>
+    <w:p>
+      <w:pPr>
+        <w:pStyle w:val="4"/>
+        <w:rPr>
+          <w:rFonts w:hint="eastAsia"/>
+        </w:rPr>
       </w:pPr>
       <w:r>
         <w:rPr>
           <w:rFonts w:hint="eastAsia"/>
         </w:rPr>
         <w:lastRenderedPageBreak/>
-        <w:t>系统内部的接口</w:t>
-      </w:r>
-    </w:p>
-    <w:p>
-      <w:pPr>
-        <w:pStyle w:val="3"/>
-        <w:rPr>
-          <w:rFonts w:hint="eastAsia"/>
-        </w:rPr>
-      </w:pPr>
-      <w:r>
-        <w:rPr>
-          <w:rFonts w:hint="eastAsia"/>
-        </w:rPr>
-        <w:t>系统外部的接口</w:t>
-      </w:r>
-    </w:p>
-    <w:p>
-      <w:pPr>
-        <w:pStyle w:val="2"/>
-      </w:pPr>
-      <w:r>
-        <w:rPr>
-          <w:rFonts w:hint="eastAsia"/>
-        </w:rPr>
-        <w:t>约束和假定</w:t>
-      </w:r>
-    </w:p>
-    <w:p>
-      <w:pPr>
-        <w:pStyle w:val="2"/>
-        <w:rPr>
-          <w:rFonts w:hint="eastAsia"/>
-        </w:rPr>
-      </w:pPr>
-      <w:r>
-        <w:rPr>
-          <w:rFonts w:hint="eastAsia"/>
-        </w:rPr>
-        <w:t>非功能性设计</w:t>
+        <w:t>功能描述</w:t>
+      </w:r>
+    </w:p>
+    <w:p>
+      <w:pPr>
+        <w:pStyle w:val="4"/>
+      </w:pPr>
+      <w:r>
+        <w:rPr>
+          <w:rFonts w:hint="eastAsia"/>
+        </w:rPr>
+        <w:t>业务流程</w:t>
+      </w:r>
+      <w:r>
+        <w:t>图</w:t>
+      </w:r>
+    </w:p>
+    <w:p>
+      <w:pPr>
+        <w:pStyle w:val="4"/>
+      </w:pPr>
+      <w:r>
+        <w:t>概念类图</w:t>
+      </w:r>
+    </w:p>
+    <w:p>
+      <w:pPr>
+        <w:pStyle w:val="4"/>
+        <w:rPr>
+          <w:rFonts w:hint="eastAsia"/>
+        </w:rPr>
+      </w:pPr>
+      <w:r>
+        <w:rPr>
+          <w:rFonts w:hint="eastAsia"/>
+        </w:rPr>
+        <w:t>各个用例的流程图</w:t>
+      </w:r>
+    </w:p>
+    <w:p>
+      <w:pPr>
+        <w:pStyle w:val="4"/>
+      </w:pPr>
+      <w:r>
+        <w:rPr>
+          <w:rFonts w:hint="eastAsia"/>
+        </w:rPr>
+        <w:t>子系统</w:t>
+      </w:r>
+      <w:r>
+        <w:t>设计类图</w:t>
       </w:r>
       <w:bookmarkStart w:id="0" w:name="_GoBack"/>
       <w:bookmarkEnd w:id="0"/>
+    </w:p>
+    <w:p>
+      <w:pPr>
+        <w:pStyle w:val="2"/>
+        <w:rPr>
+          <w:rFonts w:hint="eastAsia"/>
+        </w:rPr>
+      </w:pPr>
+      <w:r>
+        <w:rPr>
+          <w:rFonts w:hint="eastAsia"/>
+        </w:rPr>
+        <w:t>系统接口设计</w:t>
+      </w:r>
+    </w:p>
+    <w:p>
+      <w:pPr>
+        <w:pStyle w:val="3"/>
+      </w:pPr>
+      <w:r>
+        <w:rPr>
+          <w:rFonts w:hint="eastAsia"/>
+        </w:rPr>
+        <w:t>提供给用户的接口</w:t>
+      </w:r>
+    </w:p>
+    <w:p>
+      <w:pPr>
+        <w:pStyle w:val="3"/>
+      </w:pPr>
+      <w:r>
+        <w:rPr>
+          <w:rFonts w:hint="eastAsia"/>
+        </w:rPr>
+        <w:t>系统内部的接口</w:t>
+      </w:r>
+    </w:p>
+    <w:p>
+      <w:pPr>
+        <w:pStyle w:val="3"/>
+      </w:pPr>
+      <w:r>
+        <w:rPr>
+          <w:rFonts w:hint="eastAsia"/>
+        </w:rPr>
+        <w:t>系统外部的接口</w:t>
+      </w:r>
+    </w:p>
+    <w:p>
+      <w:pPr>
+        <w:pStyle w:val="2"/>
+      </w:pPr>
+      <w:r>
+        <w:rPr>
+          <w:rFonts w:hint="eastAsia"/>
+        </w:rPr>
+        <w:t>约束和假定</w:t>
+      </w:r>
+    </w:p>
+    <w:p>
+      <w:pPr>
+        <w:pStyle w:val="2"/>
+      </w:pPr>
+      <w:r>
+        <w:rPr>
+          <w:rFonts w:hint="eastAsia"/>
+        </w:rPr>
+        <w:t>非功能性设计</w:t>
+      </w:r>
     </w:p>
     <w:sectPr>
       <w:pgSz w:w="11906" w:h="16838" w:code="9"/>
@@ -641,6 +727,44 @@
     </w:sectPr>
   </w:body>
 </w:document>
+</file>
+
+<file path=word/endnotes.xml><?xml version="1.0" encoding="utf-8"?>
+<w:endnotes xmlns:wpc="http://schemas.microsoft.com/office/word/2010/wordprocessingCanvas" xmlns:cx="http://schemas.microsoft.com/office/drawing/2014/chartex" xmlns:cx1="http://schemas.microsoft.com/office/drawing/2015/9/8/chartex" xmlns:cx2="http://schemas.microsoft.com/office/drawing/2015/10/21/chartex" xmlns:cx3="http://schemas.microsoft.com/office/drawing/2016/5/9/chartex" xmlns:cx4="http://schemas.microsoft.com/office/drawing/2016/5/10/chartex" xmlns:cx5="http://schemas.microsoft.com/office/drawing/2016/5/11/chartex" xmlns:cx6="http://schemas.microsoft.com/office/drawing/2016/5/12/chartex" xmlns:cx7="http://schemas.microsoft.com/office/drawing/2016/5/13/chartex" xmlns:cx8="http://schemas.microsoft.com/office/drawing/2016/5/14/chartex" xmlns:mc="http://schemas.openxmlformats.org/markup-compatibility/2006" xmlns:aink="http://schemas.microsoft.com/office/drawing/2016/ink" xmlns:am3d="http://schemas.microsoft.com/office/drawing/2017/model3d" xmlns:o="urn:schemas-microsoft-com:office:office" xmlns:r="http://schemas.openxmlformats.org/officeDocument/2006/relationships" xmlns:m="http://schemas.openxmlformats.org/officeDocument/2006/math" xmlns:v="urn:schemas-microsoft-com:vml" xmlns:wp14="http://schemas.microsoft.com/office/word/2010/wordprocessingDrawing" xmlns:wp="http://schemas.openxmlformats.org/drawingml/2006/wordprocessingDrawing" xmlns:w10="urn:schemas-microsoft-com:office:word" xmlns:w="http://schemas.openxmlformats.org/wordprocessingml/2006/main" xmlns:w14="http://schemas.microsoft.com/office/word/2010/wordml" xmlns:w15="http://schemas.microsoft.com/office/word/2012/wordml" xmlns:w16cid="http://schemas.microsoft.com/office/word/2016/wordml/cid" xmlns:w16se="http://schemas.microsoft.com/office/word/2015/wordml/symex" xmlns:wpg="http://schemas.microsoft.com/office/word/2010/wordprocessingGroup" xmlns:wpi="http://schemas.microsoft.com/office/word/2010/wordprocessingInk" xmlns:wne="http://schemas.microsoft.com/office/word/2006/wordml" xmlns:wps="http://schemas.microsoft.com/office/word/2010/wordprocessingShape" mc:Ignorable="w14 w15 w16se w16cid wp14">
+  <w:endnote w:type="separator" w:id="-1">
+    <w:p>
+      <w:r>
+        <w:separator/>
+      </w:r>
+    </w:p>
+  </w:endnote>
+  <w:endnote w:type="continuationSeparator" w:id="0">
+    <w:p>
+      <w:r>
+        <w:continuationSeparator/>
+      </w:r>
+    </w:p>
+  </w:endnote>
+</w:endnotes>
+</file>
+
+<file path=word/footnotes.xml><?xml version="1.0" encoding="utf-8"?>
+<w:footnotes xmlns:wpc="http://schemas.microsoft.com/office/word/2010/wordprocessingCanvas" xmlns:cx="http://schemas.microsoft.com/office/drawing/2014/chartex" xmlns:cx1="http://schemas.microsoft.com/office/drawing/2015/9/8/chartex" xmlns:cx2="http://schemas.microsoft.com/office/drawing/2015/10/21/chartex" xmlns:cx3="http://schemas.microsoft.com/office/drawing/2016/5/9/chartex" xmlns:cx4="http://schemas.microsoft.com/office/drawing/2016/5/10/chartex" xmlns:cx5="http://schemas.microsoft.com/office/drawing/2016/5/11/chartex" xmlns:cx6="http://schemas.microsoft.com/office/drawing/2016/5/12/chartex" xmlns:cx7="http://schemas.microsoft.com/office/drawing/2016/5/13/chartex" xmlns:cx8="http://schemas.microsoft.com/office/drawing/2016/5/14/chartex" xmlns:mc="http://schemas.openxmlformats.org/markup-compatibility/2006" xmlns:aink="http://schemas.microsoft.com/office/drawing/2016/ink" xmlns:am3d="http://schemas.microsoft.com/office/drawing/2017/model3d" xmlns:o="urn:schemas-microsoft-com:office:office" xmlns:r="http://schemas.openxmlformats.org/officeDocument/2006/relationships" xmlns:m="http://schemas.openxmlformats.org/officeDocument/2006/math" xmlns:v="urn:schemas-microsoft-com:vml" xmlns:wp14="http://schemas.microsoft.com/office/word/2010/wordprocessingDrawing" xmlns:wp="http://schemas.openxmlformats.org/drawingml/2006/wordprocessingDrawing" xmlns:w10="urn:schemas-microsoft-com:office:word" xmlns:w="http://schemas.openxmlformats.org/wordprocessingml/2006/main" xmlns:w14="http://schemas.microsoft.com/office/word/2010/wordml" xmlns:w15="http://schemas.microsoft.com/office/word/2012/wordml" xmlns:w16cid="http://schemas.microsoft.com/office/word/2016/wordml/cid" xmlns:w16se="http://schemas.microsoft.com/office/word/2015/wordml/symex" xmlns:wpg="http://schemas.microsoft.com/office/word/2010/wordprocessingGroup" xmlns:wpi="http://schemas.microsoft.com/office/word/2010/wordprocessingInk" xmlns:wne="http://schemas.microsoft.com/office/word/2006/wordml" xmlns:wps="http://schemas.microsoft.com/office/word/2010/wordprocessingShape" mc:Ignorable="w14 w15 w16se w16cid wp14">
+  <w:footnote w:type="separator" w:id="-1">
+    <w:p>
+      <w:r>
+        <w:separator/>
+      </w:r>
+    </w:p>
+  </w:footnote>
+  <w:footnote w:type="continuationSeparator" w:id="0">
+    <w:p>
+      <w:r>
+        <w:continuationSeparator/>
+      </w:r>
+    </w:p>
+  </w:footnote>
+</w:footnotes>
 </file>
 
 <file path=word/numbering.xml><?xml version="1.0" encoding="utf-8"?>
@@ -1060,7 +1184,7 @@
     </w:rPrDefault>
     <w:pPrDefault/>
   </w:docDefaults>
-  <w:latentStyles w:defLockedState="0" w:defUIPriority="99" w:defSemiHidden="0" w:defUnhideWhenUsed="0" w:defQFormat="0" w:count="376">
+  <w:latentStyles w:defLockedState="0" w:defUIPriority="99" w:defSemiHidden="0" w:defUnhideWhenUsed="0" w:defQFormat="0" w:count="375">
     <w:lsdException w:name="Normal" w:uiPriority="0" w:qFormat="1"/>
     <w:lsdException w:name="heading 1" w:uiPriority="9" w:qFormat="1"/>
     <w:lsdException w:name="heading 2" w:semiHidden="1" w:uiPriority="9" w:unhideWhenUsed="1" w:qFormat="1"/>
@@ -1436,7 +1560,6 @@
     <w:lsdException w:name="Smart Hyperlink" w:semiHidden="1" w:unhideWhenUsed="1"/>
     <w:lsdException w:name="Hashtag" w:semiHidden="1" w:unhideWhenUsed="1"/>
     <w:lsdException w:name="Unresolved Mention" w:semiHidden="1" w:unhideWhenUsed="1"/>
-    <w:lsdException w:name="Smart Link" w:semiHidden="1" w:unhideWhenUsed="1"/>
   </w:latentStyles>
   <w:style w:type="paragraph" w:default="1" w:styleId="a">
     <w:name w:val="Normal"/>
@@ -1826,6 +1949,73 @@
         <w:insideV w:val="single" w:sz="4" w:space="0" w:color="auto"/>
       </w:tblBorders>
     </w:tblPr>
+  </w:style>
+  <w:style w:type="paragraph" w:styleId="a4">
+    <w:name w:val="header"/>
+    <w:basedOn w:val="a"/>
+    <w:link w:val="a5"/>
+    <w:uiPriority w:val="99"/>
+    <w:unhideWhenUsed/>
+    <w:rsid w:val="009F4E82"/>
+    <w:pPr>
+      <w:pBdr>
+        <w:bottom w:val="single" w:sz="6" w:space="1" w:color="auto"/>
+      </w:pBdr>
+      <w:tabs>
+        <w:tab w:val="center" w:pos="4153"/>
+        <w:tab w:val="right" w:pos="8306"/>
+      </w:tabs>
+      <w:snapToGrid w:val="0"/>
+      <w:jc w:val="center"/>
+    </w:pPr>
+    <w:rPr>
+      <w:sz w:val="18"/>
+      <w:szCs w:val="18"/>
+    </w:rPr>
+  </w:style>
+  <w:style w:type="character" w:customStyle="1" w:styleId="a5">
+    <w:name w:val="页眉 字符"/>
+    <w:basedOn w:val="a0"/>
+    <w:link w:val="a4"/>
+    <w:uiPriority w:val="99"/>
+    <w:rsid w:val="009F4E82"/>
+    <w:rPr>
+      <w:rFonts w:eastAsia="微软雅黑"/>
+      <w:sz w:val="18"/>
+      <w:szCs w:val="18"/>
+    </w:rPr>
+  </w:style>
+  <w:style w:type="paragraph" w:styleId="a6">
+    <w:name w:val="footer"/>
+    <w:basedOn w:val="a"/>
+    <w:link w:val="a7"/>
+    <w:uiPriority w:val="99"/>
+    <w:unhideWhenUsed/>
+    <w:rsid w:val="009F4E82"/>
+    <w:pPr>
+      <w:tabs>
+        <w:tab w:val="center" w:pos="4153"/>
+        <w:tab w:val="right" w:pos="8306"/>
+      </w:tabs>
+      <w:snapToGrid w:val="0"/>
+      <w:jc w:val="left"/>
+    </w:pPr>
+    <w:rPr>
+      <w:sz w:val="18"/>
+      <w:szCs w:val="18"/>
+    </w:rPr>
+  </w:style>
+  <w:style w:type="character" w:customStyle="1" w:styleId="a7">
+    <w:name w:val="页脚 字符"/>
+    <w:basedOn w:val="a0"/>
+    <w:link w:val="a6"/>
+    <w:uiPriority w:val="99"/>
+    <w:rsid w:val="009F4E82"/>
+    <w:rPr>
+      <w:rFonts w:eastAsia="微软雅黑"/>
+      <w:sz w:val="18"/>
+      <w:szCs w:val="18"/>
+    </w:rPr>
   </w:style>
 </w:styles>
 </file>
@@ -2130,7 +2320,7 @@
 </file>
 
 <file path=customXml/itemProps1.xml><?xml version="1.0" encoding="utf-8"?>
-<ds:datastoreItem xmlns:ds="http://schemas.openxmlformats.org/officeDocument/2006/customXml" ds:itemID="{41C87A68-9863-4A8B-A0C2-AF6ACF9426C5}">
+<ds:datastoreItem xmlns:ds="http://schemas.openxmlformats.org/officeDocument/2006/customXml" ds:itemID="{A59E5D5E-70DF-488D-AF5E-CE91D024FAFE}">
   <ds:schemaRefs>
     <ds:schemaRef ds:uri="http://schemas.openxmlformats.org/officeDocument/2006/bibliography"/>
   </ds:schemaRefs>

--- a/概要设计说明书模板.docx
+++ b/概要设计说明书模板.docx
@@ -586,9 +586,6 @@
     <w:p>
       <w:pPr>
         <w:pStyle w:val="4"/>
-        <w:rPr>
-          <w:rFonts w:hint="eastAsia"/>
-        </w:rPr>
       </w:pPr>
       <w:r>
         <w:rPr>
@@ -601,15 +598,20 @@
     <w:p>
       <w:pPr>
         <w:pStyle w:val="4"/>
-      </w:pPr>
-      <w:r>
-        <w:rPr>
-          <w:rFonts w:hint="eastAsia"/>
-        </w:rPr>
-        <w:t>业务流程</w:t>
-      </w:r>
-      <w:r>
-        <w:t>图</w:t>
+        <w:numPr>
+          <w:ilvl w:val="3"/>
+          <w:numId w:val="2"/>
+        </w:numPr>
+        <w:ind w:left="851"/>
+        <w:rPr>
+          <w:rFonts w:hint="eastAsia"/>
+        </w:rPr>
+      </w:pPr>
+      <w:r>
+        <w:rPr>
+          <w:rFonts w:hint="eastAsia"/>
+        </w:rPr>
+        <w:t>各个用例的流程图</w:t>
       </w:r>
     </w:p>
     <w:p>
@@ -622,80 +624,63 @@
     </w:p>
     <w:p>
       <w:pPr>
-        <w:pStyle w:val="4"/>
-        <w:rPr>
-          <w:rFonts w:hint="eastAsia"/>
-        </w:rPr>
-      </w:pPr>
-      <w:r>
-        <w:rPr>
-          <w:rFonts w:hint="eastAsia"/>
-        </w:rPr>
-        <w:t>各个用例的流程图</w:t>
-      </w:r>
-    </w:p>
-    <w:p>
-      <w:pPr>
-        <w:pStyle w:val="4"/>
-      </w:pPr>
-      <w:r>
-        <w:rPr>
-          <w:rFonts w:hint="eastAsia"/>
-        </w:rPr>
-        <w:t>子系统</w:t>
-      </w:r>
-      <w:r>
-        <w:t>设计类图</w:t>
+        <w:pStyle w:val="2"/>
+      </w:pPr>
+      <w:r>
+        <w:rPr>
+          <w:rFonts w:hint="eastAsia"/>
+        </w:rPr>
+        <w:t>系统接口设计</w:t>
+      </w:r>
+    </w:p>
+    <w:p>
+      <w:pPr>
+        <w:pStyle w:val="3"/>
+      </w:pPr>
+      <w:r>
+        <w:rPr>
+          <w:rFonts w:hint="eastAsia"/>
+        </w:rPr>
+        <w:t>提供给用户的接口</w:t>
+      </w:r>
+    </w:p>
+    <w:p>
+      <w:pPr>
+        <w:pStyle w:val="3"/>
+      </w:pPr>
+      <w:r>
+        <w:rPr>
+          <w:rFonts w:hint="eastAsia"/>
+        </w:rPr>
+        <w:t>系统内部的接口</w:t>
+      </w:r>
+    </w:p>
+    <w:p>
+      <w:pPr>
+        <w:pStyle w:val="3"/>
+      </w:pPr>
+      <w:r>
+        <w:rPr>
+          <w:rFonts w:hint="eastAsia"/>
+        </w:rPr>
+        <w:t>系统外部的接口</w:t>
+      </w:r>
+    </w:p>
+    <w:p>
+      <w:pPr>
+        <w:ind w:leftChars="607" w:left="1275"/>
+        <w:rPr>
+          <w:rFonts w:hint="eastAsia"/>
+        </w:rPr>
+      </w:pPr>
+      <w:r>
+        <w:rPr>
+          <w:rFonts w:hint="eastAsia"/>
+        </w:rPr>
+        <w:t>无</w:t>
       </w:r>
       <w:bookmarkStart w:id="0" w:name="_GoBack"/>
       <w:bookmarkEnd w:id="0"/>
-    </w:p>
-    <w:p>
-      <w:pPr>
-        <w:pStyle w:val="2"/>
-        <w:rPr>
-          <w:rFonts w:hint="eastAsia"/>
-        </w:rPr>
-      </w:pPr>
-      <w:r>
-        <w:rPr>
-          <w:rFonts w:hint="eastAsia"/>
-        </w:rPr>
-        <w:t>系统接口设计</w:t>
-      </w:r>
-    </w:p>
-    <w:p>
-      <w:pPr>
-        <w:pStyle w:val="3"/>
-      </w:pPr>
-      <w:r>
-        <w:rPr>
-          <w:rFonts w:hint="eastAsia"/>
-        </w:rPr>
-        <w:t>提供给用户的接口</w:t>
-      </w:r>
-    </w:p>
-    <w:p>
-      <w:pPr>
-        <w:pStyle w:val="3"/>
-      </w:pPr>
-      <w:r>
-        <w:rPr>
-          <w:rFonts w:hint="eastAsia"/>
-        </w:rPr>
-        <w:t>系统内部的接口</w:t>
-      </w:r>
-    </w:p>
-    <w:p>
-      <w:pPr>
-        <w:pStyle w:val="3"/>
-      </w:pPr>
-      <w:r>
-        <w:rPr>
-          <w:rFonts w:hint="eastAsia"/>
-        </w:rPr>
-        <w:t>系统外部的接口</w:t>
-      </w:r>
     </w:p>
     <w:p>
       <w:pPr>
@@ -2320,7 +2305,7 @@
 </file>
 
 <file path=customXml/itemProps1.xml><?xml version="1.0" encoding="utf-8"?>
-<ds:datastoreItem xmlns:ds="http://schemas.openxmlformats.org/officeDocument/2006/customXml" ds:itemID="{A59E5D5E-70DF-488D-AF5E-CE91D024FAFE}">
+<ds:datastoreItem xmlns:ds="http://schemas.openxmlformats.org/officeDocument/2006/customXml" ds:itemID="{8C3ED04B-8C5B-46EC-9E51-988F6DBFAB91}">
   <ds:schemaRefs>
     <ds:schemaRef ds:uri="http://schemas.openxmlformats.org/officeDocument/2006/bibliography"/>
   </ds:schemaRefs>

--- a/概要设计说明书模板.docx
+++ b/概要设计说明书模板.docx
@@ -460,6 +460,27 @@
         </w:rPr>
         <w:t>功能性设计</w:t>
       </w:r>
+      <w:r>
+        <w:rPr>
+          <w:rFonts w:hint="eastAsia"/>
+        </w:rPr>
+        <w:t>目标</w:t>
+      </w:r>
+    </w:p>
+    <w:p>
+      <w:pPr>
+        <w:rPr>
+          <w:rFonts w:hint="eastAsia"/>
+          <w:color w:val="FF0000"/>
+        </w:rPr>
+      </w:pPr>
+      <w:r>
+        <w:rPr>
+          <w:rFonts w:hint="eastAsia"/>
+          <w:color w:val="FF0000"/>
+        </w:rPr>
+        <w:t>对需求进行优先级的划分</w:t>
+      </w:r>
     </w:p>
     <w:p>
       <w:pPr>
@@ -471,6 +492,27 @@
         </w:rPr>
         <w:t>非功能性设计</w:t>
       </w:r>
+      <w:r>
+        <w:rPr>
+          <w:rFonts w:hint="eastAsia"/>
+        </w:rPr>
+        <w:t>目标</w:t>
+      </w:r>
+    </w:p>
+    <w:p>
+      <w:pPr>
+        <w:rPr>
+          <w:rFonts w:hint="eastAsia"/>
+          <w:color w:val="FF0000"/>
+        </w:rPr>
+      </w:pPr>
+      <w:r>
+        <w:rPr>
+          <w:rFonts w:hint="eastAsia"/>
+          <w:color w:val="FF0000"/>
+        </w:rPr>
+        <w:t>对非功能需求的总结</w:t>
+      </w:r>
     </w:p>
     <w:p>
       <w:pPr>
@@ -496,6 +538,21 @@
     </w:p>
     <w:p>
       <w:pPr>
+        <w:rPr>
+          <w:rFonts w:hint="eastAsia"/>
+          <w:color w:val="FF0000"/>
+        </w:rPr>
+      </w:pPr>
+      <w:r>
+        <w:rPr>
+          <w:rFonts w:hint="eastAsia"/>
+          <w:color w:val="FF0000"/>
+        </w:rPr>
+        <w:t>统计一些在项目过程中可能会发生歧义、一定要清晰定义的术语</w:t>
+      </w:r>
+    </w:p>
+    <w:p>
+      <w:pPr>
         <w:pStyle w:val="1"/>
       </w:pPr>
       <w:r>
@@ -546,6 +603,7 @@
         <w:rPr>
           <w:rFonts w:hint="eastAsia"/>
         </w:rPr>
+        <w:lastRenderedPageBreak/>
         <w:t>系统逻辑数据模型</w:t>
       </w:r>
     </w:p>
@@ -591,7 +649,6 @@
         <w:rPr>
           <w:rFonts w:hint="eastAsia"/>
         </w:rPr>
-        <w:lastRenderedPageBreak/>
         <w:t>功能描述</w:t>
       </w:r>
     </w:p>
@@ -603,9 +660,6 @@
           <w:numId w:val="2"/>
         </w:numPr>
         <w:ind w:left="851"/>
-        <w:rPr>
-          <w:rFonts w:hint="eastAsia"/>
-        </w:rPr>
       </w:pPr>
       <w:r>
         <w:rPr>
@@ -646,6 +700,23 @@
     </w:p>
     <w:p>
       <w:pPr>
+        <w:rPr>
+          <w:rFonts w:hint="eastAsia"/>
+          <w:color w:val="FF0000"/>
+        </w:rPr>
+      </w:pPr>
+      <w:bookmarkStart w:id="0" w:name="_GoBack"/>
+      <w:r>
+        <w:rPr>
+          <w:rFonts w:hint="eastAsia"/>
+          <w:color w:val="FF0000"/>
+        </w:rPr>
+        <w:t>各个网页</w:t>
+      </w:r>
+    </w:p>
+    <w:bookmarkEnd w:id="0"/>
+    <w:p>
+      <w:pPr>
         <w:pStyle w:val="3"/>
       </w:pPr>
       <w:r>
@@ -657,6 +728,49 @@
     </w:p>
     <w:p>
       <w:pPr>
+        <w:rPr>
+          <w:rFonts w:hint="eastAsia"/>
+          <w:color w:val="FF0000"/>
+        </w:rPr>
+      </w:pPr>
+      <w:r>
+        <w:rPr>
+          <w:rFonts w:hint="eastAsia"/>
+          <w:color w:val="FF0000"/>
+        </w:rPr>
+        <w:t>各个模块在工作的时候需要用到的接口</w:t>
+      </w:r>
+      <w:r>
+        <w:rPr>
+          <w:rFonts w:hint="eastAsia"/>
+          <w:color w:val="FF0000"/>
+        </w:rPr>
+        <w:t>,</w:t>
+      </w:r>
+      <w:r>
+        <w:rPr>
+          <w:rFonts w:hint="eastAsia"/>
+          <w:color w:val="FF0000"/>
+        </w:rPr>
+        <w:t>不需要具体到参数类型等详细内容</w:t>
+      </w:r>
+      <w:r>
+        <w:rPr>
+          <w:rFonts w:hint="eastAsia"/>
+          <w:color w:val="FF0000"/>
+        </w:rPr>
+        <w:t>,</w:t>
+      </w:r>
+      <w:r>
+        <w:rPr>
+          <w:rFonts w:hint="eastAsia"/>
+          <w:color w:val="FF0000"/>
+        </w:rPr>
+        <w:t>但是起码给接口一个名字</w:t>
+      </w:r>
+    </w:p>
+    <w:p>
+      <w:pPr>
         <w:pStyle w:val="3"/>
       </w:pPr>
       <w:r>
@@ -669,9 +783,6 @@
     <w:p>
       <w:pPr>
         <w:ind w:leftChars="607" w:left="1275"/>
-        <w:rPr>
-          <w:rFonts w:hint="eastAsia"/>
-        </w:rPr>
       </w:pPr>
       <w:r>
         <w:rPr>
@@ -679,8 +790,6 @@
         </w:rPr>
         <w:t>无</w:t>
       </w:r>
-      <w:bookmarkStart w:id="0" w:name="_GoBack"/>
-      <w:bookmarkEnd w:id="0"/>
     </w:p>
     <w:p>
       <w:pPr>
@@ -691,6 +800,268 @@
           <w:rFonts w:hint="eastAsia"/>
         </w:rPr>
         <w:t>约束和假定</w:t>
+      </w:r>
+    </w:p>
+    <w:p>
+      <w:pPr>
+        <w:rPr>
+          <w:color w:val="FF0000"/>
+        </w:rPr>
+      </w:pPr>
+      <w:r>
+        <w:rPr>
+          <w:rFonts w:hint="eastAsia"/>
+          <w:color w:val="FF0000"/>
+        </w:rPr>
+        <w:t>约束</w:t>
+      </w:r>
+      <w:r>
+        <w:rPr>
+          <w:rFonts w:hint="eastAsia"/>
+          <w:color w:val="FF0000"/>
+        </w:rPr>
+        <w:t>:</w:t>
+      </w:r>
+    </w:p>
+    <w:p>
+      <w:pPr>
+        <w:rPr>
+          <w:color w:val="FF0000"/>
+        </w:rPr>
+      </w:pPr>
+      <w:r>
+        <w:rPr>
+          <w:rFonts w:hint="eastAsia"/>
+          <w:color w:val="FF0000"/>
+        </w:rPr>
+        <w:lastRenderedPageBreak/>
+        <w:t>时间日程</w:t>
+      </w:r>
+    </w:p>
+    <w:p>
+      <w:pPr>
+        <w:rPr>
+          <w:color w:val="FF0000"/>
+        </w:rPr>
+      </w:pPr>
+      <w:r>
+        <w:rPr>
+          <w:rFonts w:hint="eastAsia"/>
+          <w:color w:val="FF0000"/>
+        </w:rPr>
+        <w:t>项目质量</w:t>
+      </w:r>
+    </w:p>
+    <w:p>
+      <w:pPr>
+        <w:rPr>
+          <w:color w:val="FF0000"/>
+        </w:rPr>
+      </w:pPr>
+      <w:r>
+        <w:rPr>
+          <w:rFonts w:hint="eastAsia"/>
+          <w:color w:val="FF0000"/>
+        </w:rPr>
+        <w:t>资金预算</w:t>
+      </w:r>
+    </w:p>
+    <w:p>
+      <w:pPr>
+        <w:rPr>
+          <w:color w:val="FF0000"/>
+        </w:rPr>
+      </w:pPr>
+      <w:r>
+        <w:rPr>
+          <w:rFonts w:hint="eastAsia"/>
+          <w:color w:val="FF0000"/>
+        </w:rPr>
+        <w:t>假设</w:t>
+      </w:r>
+      <w:r>
+        <w:rPr>
+          <w:rFonts w:hint="eastAsia"/>
+          <w:color w:val="FF0000"/>
+        </w:rPr>
+        <w:t>:</w:t>
+      </w:r>
+    </w:p>
+    <w:p>
+      <w:pPr>
+        <w:rPr>
+          <w:color w:val="FF0000"/>
+        </w:rPr>
+      </w:pPr>
+      <w:r>
+        <w:rPr>
+          <w:rFonts w:hint="eastAsia"/>
+          <w:color w:val="FF0000"/>
+        </w:rPr>
+        <w:t>比如说我们都是全</w:t>
+      </w:r>
+      <w:proofErr w:type="gramStart"/>
+      <w:r>
+        <w:rPr>
+          <w:rFonts w:hint="eastAsia"/>
+          <w:color w:val="FF0000"/>
+        </w:rPr>
+        <w:t>栈</w:t>
+      </w:r>
+      <w:proofErr w:type="gramEnd"/>
+      <w:r>
+        <w:rPr>
+          <w:rFonts w:hint="eastAsia"/>
+          <w:color w:val="FF0000"/>
+        </w:rPr>
+        <w:t>工程师</w:t>
+      </w:r>
+    </w:p>
+    <w:p>
+      <w:pPr>
+        <w:rPr>
+          <w:rFonts w:hint="eastAsia"/>
+          <w:color w:val="FF0000"/>
+        </w:rPr>
+      </w:pPr>
+    </w:p>
+    <w:p>
+      <w:pPr>
+        <w:rPr>
+          <w:color w:val="FF0000"/>
+        </w:rPr>
+      </w:pPr>
+      <w:r>
+        <w:rPr>
+          <w:rFonts w:hint="eastAsia"/>
+          <w:color w:val="FF0000"/>
+        </w:rPr>
+        <w:t>项目三个约束条件</w:t>
+      </w:r>
+      <w:r>
+        <w:rPr>
+          <w:color w:val="FF0000"/>
+        </w:rPr>
+        <w:t>(Triple Constraint)</w:t>
+      </w:r>
+      <w:r>
+        <w:rPr>
+          <w:color w:val="FF0000"/>
+        </w:rPr>
+        <w:t>：时间日程（项目周期）、性能</w:t>
+      </w:r>
+      <w:proofErr w:type="gramStart"/>
+      <w:r>
+        <w:rPr>
+          <w:color w:val="FF0000"/>
+        </w:rPr>
+        <w:t>规规</w:t>
+      </w:r>
+      <w:proofErr w:type="gramEnd"/>
+      <w:r>
+        <w:rPr>
+          <w:color w:val="FF0000"/>
+        </w:rPr>
+        <w:t>（质量）、以及资金（成本费用）预算。项目的假设没找到具体定义。</w:t>
+      </w:r>
+    </w:p>
+    <w:p>
+      <w:pPr>
+        <w:rPr>
+          <w:rFonts w:hint="eastAsia"/>
+          <w:color w:val="FF0000"/>
+        </w:rPr>
+      </w:pPr>
+      <w:r>
+        <w:rPr>
+          <w:rFonts w:hint="eastAsia"/>
+          <w:color w:val="FF0000"/>
+        </w:rPr>
+        <w:t>约束条件和假设是可以贯穿整个项目的。比如，项目必须在</w:t>
+      </w:r>
+      <w:r>
+        <w:rPr>
+          <w:color w:val="FF0000"/>
+        </w:rPr>
+        <w:t>10</w:t>
+      </w:r>
+      <w:r>
+        <w:rPr>
+          <w:color w:val="FF0000"/>
+        </w:rPr>
+        <w:t>月份完成（约束条件），预算是</w:t>
+      </w:r>
+      <w:r>
+        <w:rPr>
+          <w:color w:val="FF0000"/>
+        </w:rPr>
+        <w:t>100</w:t>
+      </w:r>
+      <w:r>
+        <w:rPr>
+          <w:color w:val="FF0000"/>
+        </w:rPr>
+        <w:t>万（约束条件）。我们提供</w:t>
+      </w:r>
+      <w:r>
+        <w:rPr>
+          <w:color w:val="FF0000"/>
+        </w:rPr>
+        <w:t>5</w:t>
+      </w:r>
+      <w:r>
+        <w:rPr>
+          <w:color w:val="FF0000"/>
+        </w:rPr>
+        <w:t>个熟练的队员（假设有</w:t>
+      </w:r>
+      <w:r>
+        <w:rPr>
+          <w:color w:val="FF0000"/>
+        </w:rPr>
+        <w:t>5</w:t>
+      </w:r>
+      <w:r>
+        <w:rPr>
+          <w:color w:val="FF0000"/>
+        </w:rPr>
+        <w:t>个人，假设他们是熟练的）。到后期，</w:t>
+      </w:r>
+      <w:r>
+        <w:rPr>
+          <w:color w:val="FF0000"/>
+        </w:rPr>
+        <w:t>5</w:t>
+      </w:r>
+      <w:r>
+        <w:rPr>
+          <w:color w:val="FF0000"/>
+        </w:rPr>
+        <w:t>个人来了</w:t>
+      </w:r>
+      <w:r>
+        <w:rPr>
+          <w:color w:val="FF0000"/>
+        </w:rPr>
+        <w:t>4</w:t>
+      </w:r>
+      <w:r>
+        <w:rPr>
+          <w:color w:val="FF0000"/>
+        </w:rPr>
+        <w:t>个（这时就不是假设了，是问题了）。</w:t>
+      </w:r>
+      <w:r>
+        <w:rPr>
+          <w:color w:val="FF0000"/>
+        </w:rPr>
+        <w:t>4</w:t>
+      </w:r>
+      <w:r>
+        <w:rPr>
+          <w:color w:val="FF0000"/>
+        </w:rPr>
+        <w:t>个人中，还有一个菜鸟（又成问题了）。假设也是风险的来源，如果不成立，就会转为问题。</w:t>
       </w:r>
     </w:p>
     <w:p>
@@ -2305,7 +2676,7 @@
 </file>
 
 <file path=customXml/itemProps1.xml><?xml version="1.0" encoding="utf-8"?>
-<ds:datastoreItem xmlns:ds="http://schemas.openxmlformats.org/officeDocument/2006/customXml" ds:itemID="{8C3ED04B-8C5B-46EC-9E51-988F6DBFAB91}">
+<ds:datastoreItem xmlns:ds="http://schemas.openxmlformats.org/officeDocument/2006/customXml" ds:itemID="{117D4959-437B-4AFC-8269-4C312A549E9C}">
   <ds:schemaRefs>
     <ds:schemaRef ds:uri="http://schemas.openxmlformats.org/officeDocument/2006/bibliography"/>
   </ds:schemaRefs>

--- a/概要设计说明书模板.docx
+++ b/概要设计说明书模板.docx
@@ -470,7 +470,6 @@
     <w:p>
       <w:pPr>
         <w:rPr>
-          <w:rFonts w:hint="eastAsia"/>
           <w:color w:val="FF0000"/>
         </w:rPr>
       </w:pPr>
@@ -502,7 +501,6 @@
     <w:p>
       <w:pPr>
         <w:rPr>
-          <w:rFonts w:hint="eastAsia"/>
           <w:color w:val="FF0000"/>
         </w:rPr>
       </w:pPr>
@@ -539,7 +537,6 @@
     <w:p>
       <w:pPr>
         <w:rPr>
-          <w:rFonts w:hint="eastAsia"/>
           <w:color w:val="FF0000"/>
         </w:rPr>
       </w:pPr>
@@ -701,20 +698,192 @@
     <w:p>
       <w:pPr>
         <w:rPr>
-          <w:rFonts w:hint="eastAsia"/>
-          <w:color w:val="FF0000"/>
-        </w:rPr>
-      </w:pPr>
+          <w:color w:val="FF0000"/>
+        </w:rPr>
+      </w:pPr>
+      <w:r>
+        <w:rPr>
+          <w:rFonts w:hint="eastAsia"/>
+          <w:color w:val="FF0000"/>
+        </w:rPr>
+        <w:t>各个网页</w:t>
+      </w:r>
+    </w:p>
+    <w:p>
+      <w:pPr>
+        <w:pStyle w:val="3"/>
+      </w:pPr>
+      <w:r>
+        <w:rPr>
+          <w:rFonts w:hint="eastAsia"/>
+        </w:rPr>
+        <w:t>系统内部的接口</w:t>
+      </w:r>
+    </w:p>
+    <w:p>
+      <w:pPr>
+        <w:rPr>
+          <w:color w:val="FF0000"/>
+        </w:rPr>
+      </w:pPr>
+      <w:r>
+        <w:rPr>
+          <w:rFonts w:hint="eastAsia"/>
+          <w:color w:val="FF0000"/>
+        </w:rPr>
+        <w:t>各个模块在工作的时候需要用到的接口</w:t>
+      </w:r>
+      <w:r>
+        <w:rPr>
+          <w:rFonts w:hint="eastAsia"/>
+          <w:color w:val="FF0000"/>
+        </w:rPr>
+        <w:t>,</w:t>
+      </w:r>
+      <w:r>
+        <w:rPr>
+          <w:rFonts w:hint="eastAsia"/>
+          <w:color w:val="FF0000"/>
+        </w:rPr>
+        <w:t>不需要具体到参数类型等详细内容</w:t>
+      </w:r>
+      <w:r>
+        <w:rPr>
+          <w:rFonts w:hint="eastAsia"/>
+          <w:color w:val="FF0000"/>
+        </w:rPr>
+        <w:t>,</w:t>
+      </w:r>
+      <w:r>
+        <w:rPr>
+          <w:rFonts w:hint="eastAsia"/>
+          <w:color w:val="FF0000"/>
+        </w:rPr>
+        <w:t>但是起码给接口一个名字</w:t>
+      </w:r>
       <w:bookmarkStart w:id="0" w:name="_GoBack"/>
-      <w:r>
-        <w:rPr>
-          <w:rFonts w:hint="eastAsia"/>
-          <w:color w:val="FF0000"/>
-        </w:rPr>
-        <w:t>各个网页</w:t>
-      </w:r>
-    </w:p>
-    <w:bookmarkEnd w:id="0"/>
+      <w:bookmarkEnd w:id="0"/>
+    </w:p>
+    <w:tbl>
+      <w:tblPr>
+        <w:tblStyle w:val="a3"/>
+        <w:tblW w:w="0" w:type="auto"/>
+        <w:tblLook w:val="04A0" w:firstRow="1" w:lastRow="0" w:firstColumn="1" w:lastColumn="0" w:noHBand="0" w:noVBand="1"/>
+      </w:tblPr>
+      <w:tblGrid>
+        <w:gridCol w:w="4957"/>
+        <w:gridCol w:w="2268"/>
+        <w:gridCol w:w="1077"/>
+      </w:tblGrid>
+      <w:tr>
+        <w:tc>
+          <w:tcPr>
+            <w:tcW w:w="4957" w:type="dxa"/>
+          </w:tcPr>
+          <w:p>
+            <w:pPr>
+              <w:jc w:val="center"/>
+              <w:rPr>
+                <w:rFonts w:hint="eastAsia"/>
+              </w:rPr>
+            </w:pPr>
+            <w:r>
+              <w:rPr>
+                <w:rFonts w:hint="eastAsia"/>
+              </w:rPr>
+              <w:t>接口描述</w:t>
+            </w:r>
+          </w:p>
+        </w:tc>
+        <w:tc>
+          <w:tcPr>
+            <w:tcW w:w="2268" w:type="dxa"/>
+          </w:tcPr>
+          <w:p>
+            <w:pPr>
+              <w:jc w:val="center"/>
+              <w:rPr>
+                <w:rFonts w:hint="eastAsia"/>
+              </w:rPr>
+            </w:pPr>
+            <w:r>
+              <w:rPr>
+                <w:rFonts w:hint="eastAsia"/>
+              </w:rPr>
+              <w:t>所属模块</w:t>
+            </w:r>
+          </w:p>
+        </w:tc>
+        <w:tc>
+          <w:tcPr>
+            <w:tcW w:w="1077" w:type="dxa"/>
+          </w:tcPr>
+          <w:p>
+            <w:pPr>
+              <w:jc w:val="center"/>
+              <w:rPr>
+                <w:rFonts w:hint="eastAsia"/>
+              </w:rPr>
+            </w:pPr>
+            <w:r>
+              <w:rPr>
+                <w:rFonts w:hint="eastAsia"/>
+              </w:rPr>
+              <w:t>备注</w:t>
+            </w:r>
+          </w:p>
+        </w:tc>
+      </w:tr>
+      <w:tr>
+        <w:tc>
+          <w:tcPr>
+            <w:tcW w:w="4957" w:type="dxa"/>
+          </w:tcPr>
+          <w:p>
+            <w:pPr>
+              <w:rPr>
+                <w:rFonts w:hint="eastAsia"/>
+                <w:color w:val="FF0000"/>
+              </w:rPr>
+            </w:pPr>
+          </w:p>
+        </w:tc>
+        <w:tc>
+          <w:tcPr>
+            <w:tcW w:w="2268" w:type="dxa"/>
+          </w:tcPr>
+          <w:p>
+            <w:pPr>
+              <w:rPr>
+                <w:rFonts w:hint="eastAsia"/>
+                <w:color w:val="FF0000"/>
+              </w:rPr>
+            </w:pPr>
+          </w:p>
+        </w:tc>
+        <w:tc>
+          <w:tcPr>
+            <w:tcW w:w="1077" w:type="dxa"/>
+          </w:tcPr>
+          <w:p>
+            <w:pPr>
+              <w:rPr>
+                <w:rFonts w:hint="eastAsia"/>
+                <w:color w:val="FF0000"/>
+              </w:rPr>
+            </w:pPr>
+          </w:p>
+        </w:tc>
+      </w:tr>
+    </w:tbl>
+    <w:p>
+      <w:pPr>
+        <w:rPr>
+          <w:rFonts w:hint="eastAsia"/>
+          <w:color w:val="FF0000"/>
+        </w:rPr>
+      </w:pPr>
+    </w:p>
     <w:p>
       <w:pPr>
         <w:pStyle w:val="3"/>
@@ -723,60 +892,6 @@
         <w:rPr>
           <w:rFonts w:hint="eastAsia"/>
         </w:rPr>
-        <w:t>系统内部的接口</w:t>
-      </w:r>
-    </w:p>
-    <w:p>
-      <w:pPr>
-        <w:rPr>
-          <w:rFonts w:hint="eastAsia"/>
-          <w:color w:val="FF0000"/>
-        </w:rPr>
-      </w:pPr>
-      <w:r>
-        <w:rPr>
-          <w:rFonts w:hint="eastAsia"/>
-          <w:color w:val="FF0000"/>
-        </w:rPr>
-        <w:t>各个模块在工作的时候需要用到的接口</w:t>
-      </w:r>
-      <w:r>
-        <w:rPr>
-          <w:rFonts w:hint="eastAsia"/>
-          <w:color w:val="FF0000"/>
-        </w:rPr>
-        <w:t>,</w:t>
-      </w:r>
-      <w:r>
-        <w:rPr>
-          <w:rFonts w:hint="eastAsia"/>
-          <w:color w:val="FF0000"/>
-        </w:rPr>
-        <w:t>不需要具体到参数类型等详细内容</w:t>
-      </w:r>
-      <w:r>
-        <w:rPr>
-          <w:rFonts w:hint="eastAsia"/>
-          <w:color w:val="FF0000"/>
-        </w:rPr>
-        <w:t>,</w:t>
-      </w:r>
-      <w:r>
-        <w:rPr>
-          <w:rFonts w:hint="eastAsia"/>
-          <w:color w:val="FF0000"/>
-        </w:rPr>
-        <w:t>但是起码给接口一个名字</w:t>
-      </w:r>
-    </w:p>
-    <w:p>
-      <w:pPr>
-        <w:pStyle w:val="3"/>
-      </w:pPr>
-      <w:r>
-        <w:rPr>
-          <w:rFonts w:hint="eastAsia"/>
-        </w:rPr>
         <w:t>系统外部的接口</w:t>
       </w:r>
     </w:p>
@@ -799,6 +914,7 @@
         <w:rPr>
           <w:rFonts w:hint="eastAsia"/>
         </w:rPr>
+        <w:lastRenderedPageBreak/>
         <w:t>约束和假定</w:t>
       </w:r>
     </w:p>
@@ -834,7 +950,6 @@
           <w:rFonts w:hint="eastAsia"/>
           <w:color w:val="FF0000"/>
         </w:rPr>
-        <w:lastRenderedPageBreak/>
         <w:t>时间日程</w:t>
       </w:r>
     </w:p>
@@ -920,7 +1035,6 @@
     <w:p>
       <w:pPr>
         <w:rPr>
-          <w:rFonts w:hint="eastAsia"/>
           <w:color w:val="FF0000"/>
         </w:rPr>
       </w:pPr>
@@ -955,20 +1069,19 @@
         <w:rPr>
           <w:color w:val="FF0000"/>
         </w:rPr>
-        <w:t>规规</w:t>
+        <w:t>规</w:t>
       </w:r>
       <w:proofErr w:type="gramEnd"/>
       <w:r>
         <w:rPr>
           <w:color w:val="FF0000"/>
         </w:rPr>
-        <w:t>（质量）、以及资金（成本费用）预算。项目的假设没找到具体定义。</w:t>
-      </w:r>
-    </w:p>
-    <w:p>
-      <w:pPr>
-        <w:rPr>
-          <w:rFonts w:hint="eastAsia"/>
+        <w:t>规（质量）、以及资金（成本费用）预算。项目的假设没找到具体定义。</w:t>
+      </w:r>
+    </w:p>
+    <w:p>
+      <w:pPr>
+        <w:rPr>
           <w:color w:val="FF0000"/>
         </w:rPr>
       </w:pPr>
@@ -2676,7 +2789,7 @@
 </file>
 
 <file path=customXml/itemProps1.xml><?xml version="1.0" encoding="utf-8"?>
-<ds:datastoreItem xmlns:ds="http://schemas.openxmlformats.org/officeDocument/2006/customXml" ds:itemID="{117D4959-437B-4AFC-8269-4C312A549E9C}">
+<ds:datastoreItem xmlns:ds="http://schemas.openxmlformats.org/officeDocument/2006/customXml" ds:itemID="{B1557781-681B-44C6-A4AE-E424F60CA672}">
   <ds:schemaRefs>
     <ds:schemaRef ds:uri="http://schemas.openxmlformats.org/officeDocument/2006/bibliography"/>
   </ds:schemaRefs>

--- a/概要设计说明书模板.docx
+++ b/概要设计说明书模板.docx
@@ -453,6 +453,9 @@
     <w:p>
       <w:pPr>
         <w:pStyle w:val="3"/>
+        <w:rPr>
+          <w:rFonts w:hint="eastAsia"/>
+        </w:rPr>
       </w:pPr>
       <w:r>
         <w:rPr>
@@ -466,20 +469,8 @@
         </w:rPr>
         <w:t>目标</w:t>
       </w:r>
-    </w:p>
-    <w:p>
-      <w:pPr>
-        <w:rPr>
-          <w:color w:val="FF0000"/>
-        </w:rPr>
-      </w:pPr>
-      <w:r>
-        <w:rPr>
-          <w:rFonts w:hint="eastAsia"/>
-          <w:color w:val="FF0000"/>
-        </w:rPr>
-        <w:t>对需求进行优先级的划分</w:t>
-      </w:r>
+      <w:bookmarkStart w:id="0" w:name="_GoBack"/>
+      <w:bookmarkEnd w:id="0"/>
     </w:p>
     <w:p>
       <w:pPr>
@@ -500,20 +491,6 @@
     </w:p>
     <w:p>
       <w:pPr>
-        <w:rPr>
-          <w:color w:val="FF0000"/>
-        </w:rPr>
-      </w:pPr>
-      <w:r>
-        <w:rPr>
-          <w:rFonts w:hint="eastAsia"/>
-          <w:color w:val="FF0000"/>
-        </w:rPr>
-        <w:t>对非功能需求的总结</w:t>
-      </w:r>
-    </w:p>
-    <w:p>
-      <w:pPr>
         <w:pStyle w:val="2"/>
       </w:pPr>
       <w:r>
@@ -531,31 +508,6 @@
         <w:rPr>
           <w:rFonts w:hint="eastAsia"/>
         </w:rPr>
-        <w:t>术语表</w:t>
-      </w:r>
-    </w:p>
-    <w:p>
-      <w:pPr>
-        <w:rPr>
-          <w:color w:val="FF0000"/>
-        </w:rPr>
-      </w:pPr>
-      <w:r>
-        <w:rPr>
-          <w:rFonts w:hint="eastAsia"/>
-          <w:color w:val="FF0000"/>
-        </w:rPr>
-        <w:t>统计一些在项目过程中可能会发生歧义、一定要清晰定义的术语</w:t>
-      </w:r>
-    </w:p>
-    <w:p>
-      <w:pPr>
-        <w:pStyle w:val="1"/>
-      </w:pPr>
-      <w:r>
-        <w:rPr>
-          <w:rFonts w:hint="eastAsia"/>
-        </w:rPr>
         <w:t>设计概述</w:t>
       </w:r>
     </w:p>
@@ -600,7 +552,6 @@
         <w:rPr>
           <w:rFonts w:hint="eastAsia"/>
         </w:rPr>
-        <w:lastRenderedPageBreak/>
         <w:t>系统逻辑数据模型</w:t>
       </w:r>
     </w:p>
@@ -623,7 +574,13 @@
         <w:rPr>
           <w:rFonts w:hint="eastAsia"/>
         </w:rPr>
-        <w:t>子系统</w:t>
+        <w:t>子</w:t>
+      </w:r>
+      <w:r>
+        <w:rPr>
+          <w:rFonts w:hint="eastAsia"/>
+        </w:rPr>
+        <w:t>功能</w:t>
       </w:r>
       <w:r>
         <w:rPr>
@@ -635,7 +592,7 @@
         <w:rPr>
           <w:rFonts w:hint="eastAsia"/>
         </w:rPr>
-        <w:t>模块名字</w:t>
+        <w:t>功能名字</w:t>
       </w:r>
     </w:p>
     <w:p>
@@ -662,6 +619,7 @@
         <w:rPr>
           <w:rFonts w:hint="eastAsia"/>
         </w:rPr>
+        <w:lastRenderedPageBreak/>
         <w:t>各个用例的流程图</w:t>
       </w:r>
     </w:p>
@@ -687,6 +645,9 @@
     <w:p>
       <w:pPr>
         <w:pStyle w:val="3"/>
+        <w:rPr>
+          <w:rFonts w:hint="eastAsia"/>
+        </w:rPr>
       </w:pPr>
       <w:r>
         <w:rPr>
@@ -697,72 +658,21 @@
     </w:p>
     <w:p>
       <w:pPr>
+        <w:pStyle w:val="3"/>
+      </w:pPr>
+      <w:r>
+        <w:rPr>
+          <w:rFonts w:hint="eastAsia"/>
+        </w:rPr>
+        <w:t>系统内部的接口</w:t>
+      </w:r>
+    </w:p>
+    <w:p>
+      <w:pPr>
         <w:rPr>
           <w:color w:val="FF0000"/>
         </w:rPr>
       </w:pPr>
-      <w:r>
-        <w:rPr>
-          <w:rFonts w:hint="eastAsia"/>
-          <w:color w:val="FF0000"/>
-        </w:rPr>
-        <w:t>各个网页</w:t>
-      </w:r>
-    </w:p>
-    <w:p>
-      <w:pPr>
-        <w:pStyle w:val="3"/>
-      </w:pPr>
-      <w:r>
-        <w:rPr>
-          <w:rFonts w:hint="eastAsia"/>
-        </w:rPr>
-        <w:t>系统内部的接口</w:t>
-      </w:r>
-    </w:p>
-    <w:p>
-      <w:pPr>
-        <w:rPr>
-          <w:color w:val="FF0000"/>
-        </w:rPr>
-      </w:pPr>
-      <w:r>
-        <w:rPr>
-          <w:rFonts w:hint="eastAsia"/>
-          <w:color w:val="FF0000"/>
-        </w:rPr>
-        <w:t>各个模块在工作的时候需要用到的接口</w:t>
-      </w:r>
-      <w:r>
-        <w:rPr>
-          <w:rFonts w:hint="eastAsia"/>
-          <w:color w:val="FF0000"/>
-        </w:rPr>
-        <w:t>,</w:t>
-      </w:r>
-      <w:r>
-        <w:rPr>
-          <w:rFonts w:hint="eastAsia"/>
-          <w:color w:val="FF0000"/>
-        </w:rPr>
-        <w:t>不需要具体到参数类型等详细内容</w:t>
-      </w:r>
-      <w:r>
-        <w:rPr>
-          <w:rFonts w:hint="eastAsia"/>
-          <w:color w:val="FF0000"/>
-        </w:rPr>
-        <w:t>,</w:t>
-      </w:r>
-      <w:r>
-        <w:rPr>
-          <w:rFonts w:hint="eastAsia"/>
-          <w:color w:val="FF0000"/>
-        </w:rPr>
-        <w:t>但是起码给接口一个名字</w:t>
-      </w:r>
-      <w:bookmarkStart w:id="0" w:name="_GoBack"/>
-      <w:bookmarkEnd w:id="0"/>
     </w:p>
     <w:tbl>
       <w:tblPr>
@@ -783,9 +693,6 @@
           <w:p>
             <w:pPr>
               <w:jc w:val="center"/>
-              <w:rPr>
-                <w:rFonts w:hint="eastAsia"/>
-              </w:rPr>
             </w:pPr>
             <w:r>
               <w:rPr>
@@ -802,9 +709,6 @@
           <w:p>
             <w:pPr>
               <w:jc w:val="center"/>
-              <w:rPr>
-                <w:rFonts w:hint="eastAsia"/>
-              </w:rPr>
             </w:pPr>
             <w:r>
               <w:rPr>
@@ -821,9 +725,6 @@
           <w:p>
             <w:pPr>
               <w:jc w:val="center"/>
-              <w:rPr>
-                <w:rFonts w:hint="eastAsia"/>
-              </w:rPr>
             </w:pPr>
             <w:r>
               <w:rPr>
@@ -842,7 +743,6 @@
           <w:p>
             <w:pPr>
               <w:rPr>
-                <w:rFonts w:hint="eastAsia"/>
                 <w:color w:val="FF0000"/>
               </w:rPr>
             </w:pPr>
@@ -855,7 +755,6 @@
           <w:p>
             <w:pPr>
               <w:rPr>
-                <w:rFonts w:hint="eastAsia"/>
                 <w:color w:val="FF0000"/>
               </w:rPr>
             </w:pPr>
@@ -868,7 +767,6 @@
           <w:p>
             <w:pPr>
               <w:rPr>
-                <w:rFonts w:hint="eastAsia"/>
                 <w:color w:val="FF0000"/>
               </w:rPr>
             </w:pPr>
@@ -879,7 +777,6 @@
     <w:p>
       <w:pPr>
         <w:rPr>
-          <w:rFonts w:hint="eastAsia"/>
           <w:color w:val="FF0000"/>
         </w:rPr>
       </w:pPr>
@@ -914,267 +811,7 @@
         <w:rPr>
           <w:rFonts w:hint="eastAsia"/>
         </w:rPr>
-        <w:lastRenderedPageBreak/>
         <w:t>约束和假定</w:t>
-      </w:r>
-    </w:p>
-    <w:p>
-      <w:pPr>
-        <w:rPr>
-          <w:color w:val="FF0000"/>
-        </w:rPr>
-      </w:pPr>
-      <w:r>
-        <w:rPr>
-          <w:rFonts w:hint="eastAsia"/>
-          <w:color w:val="FF0000"/>
-        </w:rPr>
-        <w:t>约束</w:t>
-      </w:r>
-      <w:r>
-        <w:rPr>
-          <w:rFonts w:hint="eastAsia"/>
-          <w:color w:val="FF0000"/>
-        </w:rPr>
-        <w:t>:</w:t>
-      </w:r>
-    </w:p>
-    <w:p>
-      <w:pPr>
-        <w:rPr>
-          <w:color w:val="FF0000"/>
-        </w:rPr>
-      </w:pPr>
-      <w:r>
-        <w:rPr>
-          <w:rFonts w:hint="eastAsia"/>
-          <w:color w:val="FF0000"/>
-        </w:rPr>
-        <w:t>时间日程</w:t>
-      </w:r>
-    </w:p>
-    <w:p>
-      <w:pPr>
-        <w:rPr>
-          <w:color w:val="FF0000"/>
-        </w:rPr>
-      </w:pPr>
-      <w:r>
-        <w:rPr>
-          <w:rFonts w:hint="eastAsia"/>
-          <w:color w:val="FF0000"/>
-        </w:rPr>
-        <w:t>项目质量</w:t>
-      </w:r>
-    </w:p>
-    <w:p>
-      <w:pPr>
-        <w:rPr>
-          <w:color w:val="FF0000"/>
-        </w:rPr>
-      </w:pPr>
-      <w:r>
-        <w:rPr>
-          <w:rFonts w:hint="eastAsia"/>
-          <w:color w:val="FF0000"/>
-        </w:rPr>
-        <w:t>资金预算</w:t>
-      </w:r>
-    </w:p>
-    <w:p>
-      <w:pPr>
-        <w:rPr>
-          <w:color w:val="FF0000"/>
-        </w:rPr>
-      </w:pPr>
-      <w:r>
-        <w:rPr>
-          <w:rFonts w:hint="eastAsia"/>
-          <w:color w:val="FF0000"/>
-        </w:rPr>
-        <w:t>假设</w:t>
-      </w:r>
-      <w:r>
-        <w:rPr>
-          <w:rFonts w:hint="eastAsia"/>
-          <w:color w:val="FF0000"/>
-        </w:rPr>
-        <w:t>:</w:t>
-      </w:r>
-    </w:p>
-    <w:p>
-      <w:pPr>
-        <w:rPr>
-          <w:color w:val="FF0000"/>
-        </w:rPr>
-      </w:pPr>
-      <w:r>
-        <w:rPr>
-          <w:rFonts w:hint="eastAsia"/>
-          <w:color w:val="FF0000"/>
-        </w:rPr>
-        <w:t>比如说我们都是全</w:t>
-      </w:r>
-      <w:proofErr w:type="gramStart"/>
-      <w:r>
-        <w:rPr>
-          <w:rFonts w:hint="eastAsia"/>
-          <w:color w:val="FF0000"/>
-        </w:rPr>
-        <w:t>栈</w:t>
-      </w:r>
-      <w:proofErr w:type="gramEnd"/>
-      <w:r>
-        <w:rPr>
-          <w:rFonts w:hint="eastAsia"/>
-          <w:color w:val="FF0000"/>
-        </w:rPr>
-        <w:t>工程师</w:t>
-      </w:r>
-    </w:p>
-    <w:p>
-      <w:pPr>
-        <w:rPr>
-          <w:color w:val="FF0000"/>
-        </w:rPr>
-      </w:pPr>
-    </w:p>
-    <w:p>
-      <w:pPr>
-        <w:rPr>
-          <w:color w:val="FF0000"/>
-        </w:rPr>
-      </w:pPr>
-      <w:r>
-        <w:rPr>
-          <w:rFonts w:hint="eastAsia"/>
-          <w:color w:val="FF0000"/>
-        </w:rPr>
-        <w:t>项目三个约束条件</w:t>
-      </w:r>
-      <w:r>
-        <w:rPr>
-          <w:color w:val="FF0000"/>
-        </w:rPr>
-        <w:t>(Triple Constraint)</w:t>
-      </w:r>
-      <w:r>
-        <w:rPr>
-          <w:color w:val="FF0000"/>
-        </w:rPr>
-        <w:t>：时间日程（项目周期）、性能</w:t>
-      </w:r>
-      <w:proofErr w:type="gramStart"/>
-      <w:r>
-        <w:rPr>
-          <w:color w:val="FF0000"/>
-        </w:rPr>
-        <w:t>规</w:t>
-      </w:r>
-      <w:proofErr w:type="gramEnd"/>
-      <w:r>
-        <w:rPr>
-          <w:color w:val="FF0000"/>
-        </w:rPr>
-        <w:t>规（质量）、以及资金（成本费用）预算。项目的假设没找到具体定义。</w:t>
-      </w:r>
-    </w:p>
-    <w:p>
-      <w:pPr>
-        <w:rPr>
-          <w:color w:val="FF0000"/>
-        </w:rPr>
-      </w:pPr>
-      <w:r>
-        <w:rPr>
-          <w:rFonts w:hint="eastAsia"/>
-          <w:color w:val="FF0000"/>
-        </w:rPr>
-        <w:t>约束条件和假设是可以贯穿整个项目的。比如，项目必须在</w:t>
-      </w:r>
-      <w:r>
-        <w:rPr>
-          <w:color w:val="FF0000"/>
-        </w:rPr>
-        <w:t>10</w:t>
-      </w:r>
-      <w:r>
-        <w:rPr>
-          <w:color w:val="FF0000"/>
-        </w:rPr>
-        <w:t>月份完成（约束条件），预算是</w:t>
-      </w:r>
-      <w:r>
-        <w:rPr>
-          <w:color w:val="FF0000"/>
-        </w:rPr>
-        <w:t>100</w:t>
-      </w:r>
-      <w:r>
-        <w:rPr>
-          <w:color w:val="FF0000"/>
-        </w:rPr>
-        <w:t>万（约束条件）。我们提供</w:t>
-      </w:r>
-      <w:r>
-        <w:rPr>
-          <w:color w:val="FF0000"/>
-        </w:rPr>
-        <w:t>5</w:t>
-      </w:r>
-      <w:r>
-        <w:rPr>
-          <w:color w:val="FF0000"/>
-        </w:rPr>
-        <w:t>个熟练的队员（假设有</w:t>
-      </w:r>
-      <w:r>
-        <w:rPr>
-          <w:color w:val="FF0000"/>
-        </w:rPr>
-        <w:t>5</w:t>
-      </w:r>
-      <w:r>
-        <w:rPr>
-          <w:color w:val="FF0000"/>
-        </w:rPr>
-        <w:t>个人，假设他们是熟练的）。到后期，</w:t>
-      </w:r>
-      <w:r>
-        <w:rPr>
-          <w:color w:val="FF0000"/>
-        </w:rPr>
-        <w:t>5</w:t>
-      </w:r>
-      <w:r>
-        <w:rPr>
-          <w:color w:val="FF0000"/>
-        </w:rPr>
-        <w:t>个人来了</w:t>
-      </w:r>
-      <w:r>
-        <w:rPr>
-          <w:color w:val="FF0000"/>
-        </w:rPr>
-        <w:t>4</w:t>
-      </w:r>
-      <w:r>
-        <w:rPr>
-          <w:color w:val="FF0000"/>
-        </w:rPr>
-        <w:t>个（这时就不是假设了，是问题了）。</w:t>
-      </w:r>
-      <w:r>
-        <w:rPr>
-          <w:color w:val="FF0000"/>
-        </w:rPr>
-        <w:t>4</w:t>
-      </w:r>
-      <w:r>
-        <w:rPr>
-          <w:color w:val="FF0000"/>
-        </w:rPr>
-        <w:t>个人中，还有一个菜鸟（又成问题了）。假设也是风险的来源，如果不成立，就会转为问题。</w:t>
       </w:r>
     </w:p>
     <w:p>
@@ -2789,7 +2426,7 @@
 </file>
 
 <file path=customXml/itemProps1.xml><?xml version="1.0" encoding="utf-8"?>
-<ds:datastoreItem xmlns:ds="http://schemas.openxmlformats.org/officeDocument/2006/customXml" ds:itemID="{B1557781-681B-44C6-A4AE-E424F60CA672}">
+<ds:datastoreItem xmlns:ds="http://schemas.openxmlformats.org/officeDocument/2006/customXml" ds:itemID="{261DABCB-CCA1-42D8-B5B6-C766B1850FE5}">
   <ds:schemaRefs>
     <ds:schemaRef ds:uri="http://schemas.openxmlformats.org/officeDocument/2006/bibliography"/>
   </ds:schemaRefs>
